--- a/Участок ремонта форм/Формокомплекты/Отчет о подготовке в производство/Бутылки/XXI-В-28-2-500-28 (Калина 0.5 л.).docx
+++ b/Участок ремонта форм/Формокомплекты/Отчет о подготовке в производство/Бутылки/XXI-В-28-2-500-28 (Калина 0.5 л.).docx
@@ -47,6 +47,7 @@
         <w:jc w:val="center"/>
         <w:rPr>
           <w:rFonts w:ascii="Arial" w:hAnsi="Arial" w:cs="Arial"/>
+          <w:lang w:val="en-US"/>
         </w:rPr>
       </w:pPr>
       <w:r>
@@ -143,7 +144,14 @@
         <w:rPr>
           <w:rFonts w:ascii="Arial" w:hAnsi="Arial" w:cs="Arial"/>
         </w:rPr>
-        <w:t>23</w:t>
+        <w:t>2</w:t>
+      </w:r>
+      <w:r>
+        <w:rPr>
+          <w:rFonts w:ascii="Arial" w:hAnsi="Arial" w:cs="Arial"/>
+          <w:lang w:val="en-US"/>
+        </w:rPr>
+        <w:t>8</w:t>
       </w:r>
       <w:r>
         <w:rPr>
@@ -160,20 +168,22 @@
       <w:r>
         <w:rPr>
           <w:rFonts w:ascii="Arial" w:hAnsi="Arial" w:cs="Arial"/>
-        </w:rPr>
-        <w:t>9</w:t>
-      </w:r>
-      <w:r>
-        <w:rPr>
-          <w:rFonts w:ascii="Arial" w:hAnsi="Arial" w:cs="Arial"/>
-        </w:rPr>
-        <w:t>.201</w:t>
-      </w:r>
-      <w:r>
-        <w:rPr>
-          <w:rFonts w:ascii="Arial" w:hAnsi="Arial" w:cs="Arial"/>
-        </w:rPr>
-        <w:t>9</w:t>
+          <w:lang w:val="en-US"/>
+        </w:rPr>
+        <w:t>1</w:t>
+      </w:r>
+      <w:r>
+        <w:rPr>
+          <w:rFonts w:ascii="Arial" w:hAnsi="Arial" w:cs="Arial"/>
+        </w:rPr>
+        <w:t>.20</w:t>
+      </w:r>
+      <w:r>
+        <w:rPr>
+          <w:rFonts w:ascii="Arial" w:hAnsi="Arial" w:cs="Arial"/>
+          <w:lang w:val="en-US"/>
+        </w:rPr>
+        <w:t>20</w:t>
       </w:r>
     </w:p>
     <w:p>
@@ -1006,14 +1016,23 @@
               <w:rPr>
                 <w:sz w:val="22"/>
                 <w:szCs w:val="22"/>
-              </w:rPr>
-            </w:pPr>
-            <w:r>
-              <w:rPr>
-                <w:sz w:val="22"/>
-                <w:szCs w:val="22"/>
-              </w:rPr>
-              <w:t>16</w:t>
+                <w:lang w:val="en-US"/>
+              </w:rPr>
+            </w:pPr>
+            <w:r>
+              <w:rPr>
+                <w:sz w:val="22"/>
+                <w:szCs w:val="22"/>
+              </w:rPr>
+              <w:t>1</w:t>
+            </w:r>
+            <w:r>
+              <w:rPr>
+                <w:sz w:val="22"/>
+                <w:szCs w:val="22"/>
+                <w:lang w:val="en-US"/>
+              </w:rPr>
+              <w:t>8</w:t>
             </w:r>
           </w:p>
         </w:tc>
@@ -1320,8 +1339,6 @@
               </w:rPr>
               <w:t>KALINA 500</w:t>
             </w:r>
-            <w:bookmarkStart w:id="0" w:name="_GoBack"/>
-            <w:bookmarkEnd w:id="0"/>
           </w:p>
         </w:tc>
         <w:tc>
@@ -1746,8 +1763,10 @@
               </w:rPr>
             </w:pPr>
             <w:r>
-              <w:t>Парфенков А.А.</w:t>
-            </w:r>
+              <w:t>Добкин В.В.</w:t>
+            </w:r>
+            <w:bookmarkStart w:id="0" w:name="_GoBack"/>
+            <w:bookmarkEnd w:id="0"/>
           </w:p>
         </w:tc>
         <w:tc>

--- a/Участок ремонта форм/Формокомплекты/Отчет о подготовке в производство/Бутылки/XXI-В-28-2-500-28 (Калина 0.5 л.).docx
+++ b/Участок ремонта форм/Формокомплекты/Отчет о подготовке в производство/Бутылки/XXI-В-28-2-500-28 (Калина 0.5 л.).docx
@@ -47,7 +47,6 @@
         <w:jc w:val="center"/>
         <w:rPr>
           <w:rFonts w:ascii="Arial" w:hAnsi="Arial" w:cs="Arial"/>
-          <w:lang w:val="en-US"/>
         </w:rPr>
       </w:pPr>
       <w:r>
@@ -149,7 +148,6 @@
       <w:r>
         <w:rPr>
           <w:rFonts w:ascii="Arial" w:hAnsi="Arial" w:cs="Arial"/>
-          <w:lang w:val="en-US"/>
         </w:rPr>
         <w:t>8</w:t>
       </w:r>
@@ -168,7 +166,6 @@
       <w:r>
         <w:rPr>
           <w:rFonts w:ascii="Arial" w:hAnsi="Arial" w:cs="Arial"/>
-          <w:lang w:val="en-US"/>
         </w:rPr>
         <w:t>1</w:t>
       </w:r>
@@ -181,7 +178,6 @@
       <w:r>
         <w:rPr>
           <w:rFonts w:ascii="Arial" w:hAnsi="Arial" w:cs="Arial"/>
-          <w:lang w:val="en-US"/>
         </w:rPr>
         <w:t>20</w:t>
       </w:r>
@@ -854,8 +850,17 @@
                 <w:szCs w:val="16"/>
                 <w:lang w:val="en-US"/>
               </w:rPr>
-              <w:t>KALINA 500</w:t>
-            </w:r>
+              <w:t xml:space="preserve">FS-870 </w:t>
+            </w:r>
+            <w:r>
+              <w:rPr>
+                <w:sz w:val="16"/>
+                <w:szCs w:val="16"/>
+              </w:rPr>
+              <w:t>(Калина 0,35)</w:t>
+            </w:r>
+            <w:bookmarkStart w:id="0" w:name="_GoBack"/>
+            <w:bookmarkEnd w:id="0"/>
           </w:p>
         </w:tc>
         <w:tc>
@@ -1765,8 +1770,6 @@
             <w:r>
               <w:t>Добкин В.В.</w:t>
             </w:r>
-            <w:bookmarkStart w:id="0" w:name="_GoBack"/>
-            <w:bookmarkEnd w:id="0"/>
           </w:p>
         </w:tc>
         <w:tc>

--- a/Участок ремонта форм/Формокомплекты/Отчет о подготовке в производство/Бутылки/XXI-В-28-2-500-28 (Калина 0.5 л.).docx
+++ b/Участок ремонта форм/Формокомплекты/Отчет о подготовке в производство/Бутылки/XXI-В-28-2-500-28 (Калина 0.5 л.).docx
@@ -1,6 +1,6 @@
 
 <file path=word/document.xml><?xml version="1.0" encoding="utf-8"?>
-<w:document xmlns:wpc="http://schemas.microsoft.com/office/word/2010/wordprocessingCanvas" xmlns:mc="http://schemas.openxmlformats.org/markup-compatibility/2006" xmlns:o="urn:schemas-microsoft-com:office:office" xmlns:r="http://schemas.openxmlformats.org/officeDocument/2006/relationships" xmlns:m="http://schemas.openxmlformats.org/officeDocument/2006/math" xmlns:v="urn:schemas-microsoft-com:vml" xmlns:wp14="http://schemas.microsoft.com/office/word/2010/wordprocessingDrawing" xmlns:wp="http://schemas.openxmlformats.org/drawingml/2006/wordprocessingDrawing" xmlns:w10="urn:schemas-microsoft-com:office:word" xmlns:w="http://schemas.openxmlformats.org/wordprocessingml/2006/main" xmlns:w14="http://schemas.microsoft.com/office/word/2010/wordml" xmlns:w15="http://schemas.microsoft.com/office/word/2012/wordml" xmlns:wpg="http://schemas.microsoft.com/office/word/2010/wordprocessingGroup" xmlns:wpi="http://schemas.microsoft.com/office/word/2010/wordprocessingInk" xmlns:wne="http://schemas.microsoft.com/office/word/2006/wordml" xmlns:wps="http://schemas.microsoft.com/office/word/2010/wordprocessingShape" mc:Ignorable="w14 w15 wp14">
+<w:document xmlns:wpc="http://schemas.microsoft.com/office/word/2010/wordprocessingCanvas" xmlns:cx="http://schemas.microsoft.com/office/drawing/2014/chartex" xmlns:cx1="http://schemas.microsoft.com/office/drawing/2015/9/8/chartex" xmlns:cx2="http://schemas.microsoft.com/office/drawing/2015/10/21/chartex" xmlns:cx3="http://schemas.microsoft.com/office/drawing/2016/5/9/chartex" xmlns:cx4="http://schemas.microsoft.com/office/drawing/2016/5/10/chartex" xmlns:cx5="http://schemas.microsoft.com/office/drawing/2016/5/11/chartex" xmlns:cx6="http://schemas.microsoft.com/office/drawing/2016/5/12/chartex" xmlns:cx7="http://schemas.microsoft.com/office/drawing/2016/5/13/chartex" xmlns:cx8="http://schemas.microsoft.com/office/drawing/2016/5/14/chartex" xmlns:mc="http://schemas.openxmlformats.org/markup-compatibility/2006" xmlns:aink="http://schemas.microsoft.com/office/drawing/2016/ink" xmlns:am3d="http://schemas.microsoft.com/office/drawing/2017/model3d" xmlns:o="urn:schemas-microsoft-com:office:office" xmlns:r="http://schemas.openxmlformats.org/officeDocument/2006/relationships" xmlns:m="http://schemas.openxmlformats.org/officeDocument/2006/math" xmlns:v="urn:schemas-microsoft-com:vml" xmlns:wp14="http://schemas.microsoft.com/office/word/2010/wordprocessingDrawing" xmlns:wp="http://schemas.openxmlformats.org/drawingml/2006/wordprocessingDrawing" xmlns:w10="urn:schemas-microsoft-com:office:word" xmlns:w="http://schemas.openxmlformats.org/wordprocessingml/2006/main" xmlns:w14="http://schemas.microsoft.com/office/word/2010/wordml" xmlns:w15="http://schemas.microsoft.com/office/word/2012/wordml" xmlns:w16cid="http://schemas.microsoft.com/office/word/2016/wordml/cid" xmlns:w16se="http://schemas.microsoft.com/office/word/2015/wordml/symex" xmlns:wpg="http://schemas.microsoft.com/office/word/2010/wordprocessingGroup" xmlns:wpi="http://schemas.microsoft.com/office/word/2010/wordprocessingInk" xmlns:wne="http://schemas.microsoft.com/office/word/2006/wordml" xmlns:wps="http://schemas.microsoft.com/office/word/2010/wordprocessingShape" mc:Ignorable="w14 w15 w16se w16cid wp14">
   <w:body>
     <w:p>
       <w:pPr>
@@ -143,43 +143,37 @@
         <w:rPr>
           <w:rFonts w:ascii="Arial" w:hAnsi="Arial" w:cs="Arial"/>
         </w:rPr>
+        <w:t>05</w:t>
+      </w:r>
+      <w:r>
+        <w:rPr>
+          <w:rFonts w:ascii="Arial" w:hAnsi="Arial" w:cs="Arial"/>
+        </w:rPr>
+        <w:t>.</w:t>
+      </w:r>
+      <w:r>
+        <w:rPr>
+          <w:rFonts w:ascii="Arial" w:hAnsi="Arial" w:cs="Arial"/>
+        </w:rPr>
+        <w:t>02</w:t>
+      </w:r>
+      <w:r>
+        <w:rPr>
+          <w:rFonts w:ascii="Arial" w:hAnsi="Arial" w:cs="Arial"/>
+        </w:rPr>
+        <w:t>.20</w:t>
+      </w:r>
+      <w:r>
+        <w:rPr>
+          <w:rFonts w:ascii="Arial" w:hAnsi="Arial" w:cs="Arial"/>
+        </w:rPr>
         <w:t>2</w:t>
       </w:r>
       <w:r>
         <w:rPr>
           <w:rFonts w:ascii="Arial" w:hAnsi="Arial" w:cs="Arial"/>
         </w:rPr>
-        <w:t>8</w:t>
-      </w:r>
-      <w:r>
-        <w:rPr>
-          <w:rFonts w:ascii="Arial" w:hAnsi="Arial" w:cs="Arial"/>
-        </w:rPr>
-        <w:t>.</w:t>
-      </w:r>
-      <w:r>
-        <w:rPr>
-          <w:rFonts w:ascii="Arial" w:hAnsi="Arial" w:cs="Arial"/>
-        </w:rPr>
-        <w:t>0</w:t>
-      </w:r>
-      <w:r>
-        <w:rPr>
-          <w:rFonts w:ascii="Arial" w:hAnsi="Arial" w:cs="Arial"/>
-        </w:rPr>
         <w:t>1</w:t>
-      </w:r>
-      <w:r>
-        <w:rPr>
-          <w:rFonts w:ascii="Arial" w:hAnsi="Arial" w:cs="Arial"/>
-        </w:rPr>
-        <w:t>.20</w:t>
-      </w:r>
-      <w:r>
-        <w:rPr>
-          <w:rFonts w:ascii="Arial" w:hAnsi="Arial" w:cs="Arial"/>
-        </w:rPr>
-        <w:t>20</w:t>
       </w:r>
     </w:p>
     <w:p>
@@ -642,7 +636,7 @@
               </w:rPr>
             </w:pPr>
             <w:r>
-              <w:t>Н.А. Филиппов</w:t>
+              <w:t>С.В. Скорко</w:t>
             </w:r>
           </w:p>
         </w:tc>
@@ -859,8 +853,6 @@
               </w:rPr>
               <w:t>(Калина 0,35)</w:t>
             </w:r>
-            <w:bookmarkStart w:id="0" w:name="_GoBack"/>
-            <w:bookmarkEnd w:id="0"/>
           </w:p>
         </w:tc>
         <w:tc>
@@ -1768,7 +1760,7 @@
               </w:rPr>
             </w:pPr>
             <w:r>
-              <w:t>Добкин В.В.</w:t>
+              <w:t>Вишняков С.В.</w:t>
             </w:r>
           </w:p>
         </w:tc>
@@ -2127,7 +2119,7 @@
               <w:jc w:val="center"/>
             </w:pPr>
             <w:r>
-              <w:t>Филиппов Н.А.</w:t>
+              <w:t>Скорко С.В.</w:t>
             </w:r>
           </w:p>
         </w:tc>
@@ -2368,7 +2360,7 @@
               <w:jc w:val="center"/>
             </w:pPr>
             <w:r>
-              <w:t>Парфенков А.А.</w:t>
+              <w:t>Шитов С.Н.</w:t>
             </w:r>
           </w:p>
         </w:tc>
@@ -2772,7 +2764,33 @@
           <w:sz w:val="22"/>
           <w:szCs w:val="22"/>
         </w:rPr>
-        <w:t xml:space="preserve"> 64%</w:t>
+        <w:t xml:space="preserve"> </w:t>
+      </w:r>
+      <w:r>
+        <w:rPr>
+          <w:rFonts w:ascii="Arial" w:hAnsi="Arial" w:cs="Arial"/>
+          <w:sz w:val="22"/>
+          <w:szCs w:val="22"/>
+        </w:rPr>
+        <w:t>9</w:t>
+      </w:r>
+      <w:r>
+        <w:rPr>
+          <w:rFonts w:ascii="Arial" w:hAnsi="Arial" w:cs="Arial"/>
+          <w:sz w:val="22"/>
+          <w:szCs w:val="22"/>
+        </w:rPr>
+        <w:t>7</w:t>
+      </w:r>
+      <w:bookmarkStart w:id="0" w:name="_GoBack"/>
+      <w:bookmarkEnd w:id="0"/>
+      <w:r>
+        <w:rPr>
+          <w:rFonts w:ascii="Arial" w:hAnsi="Arial" w:cs="Arial"/>
+          <w:sz w:val="22"/>
+          <w:szCs w:val="22"/>
+        </w:rPr>
+        <w:t>%</w:t>
       </w:r>
     </w:p>
     <w:p>
@@ -2925,7 +2943,14 @@
           <w:sz w:val="22"/>
           <w:szCs w:val="22"/>
         </w:rPr>
-        <w:t>Н.А. Филиппов</w:t>
+        <w:t>С.В. Скорко</w:t>
+      </w:r>
+      <w:r>
+        <w:rPr>
+          <w:sz w:val="22"/>
+          <w:szCs w:val="22"/>
+        </w:rPr>
+        <w:tab/>
       </w:r>
       <w:r>
         <w:rPr>
@@ -3043,7 +3068,7 @@
 </file>
 
 <file path=word/numbering.xml><?xml version="1.0" encoding="utf-8"?>
-<w:numbering xmlns:wpc="http://schemas.microsoft.com/office/word/2010/wordprocessingCanvas" xmlns:mc="http://schemas.openxmlformats.org/markup-compatibility/2006" xmlns:o="urn:schemas-microsoft-com:office:office" xmlns:r="http://schemas.openxmlformats.org/officeDocument/2006/relationships" xmlns:m="http://schemas.openxmlformats.org/officeDocument/2006/math" xmlns:v="urn:schemas-microsoft-com:vml" xmlns:wp14="http://schemas.microsoft.com/office/word/2010/wordprocessingDrawing" xmlns:wp="http://schemas.openxmlformats.org/drawingml/2006/wordprocessingDrawing" xmlns:w10="urn:schemas-microsoft-com:office:word" xmlns:w="http://schemas.openxmlformats.org/wordprocessingml/2006/main" xmlns:w14="http://schemas.microsoft.com/office/word/2010/wordml" xmlns:w15="http://schemas.microsoft.com/office/word/2012/wordml" xmlns:wpg="http://schemas.microsoft.com/office/word/2010/wordprocessingGroup" xmlns:wpi="http://schemas.microsoft.com/office/word/2010/wordprocessingInk" xmlns:wne="http://schemas.microsoft.com/office/word/2006/wordml" xmlns:wps="http://schemas.microsoft.com/office/word/2010/wordprocessingShape" mc:Ignorable="w14 w15 wp14">
+<w:numbering xmlns:wpc="http://schemas.microsoft.com/office/word/2010/wordprocessingCanvas" xmlns:cx="http://schemas.microsoft.com/office/drawing/2014/chartex" xmlns:cx1="http://schemas.microsoft.com/office/drawing/2015/9/8/chartex" xmlns:cx2="http://schemas.microsoft.com/office/drawing/2015/10/21/chartex" xmlns:cx3="http://schemas.microsoft.com/office/drawing/2016/5/9/chartex" xmlns:cx4="http://schemas.microsoft.com/office/drawing/2016/5/10/chartex" xmlns:cx5="http://schemas.microsoft.com/office/drawing/2016/5/11/chartex" xmlns:cx6="http://schemas.microsoft.com/office/drawing/2016/5/12/chartex" xmlns:cx7="http://schemas.microsoft.com/office/drawing/2016/5/13/chartex" xmlns:cx8="http://schemas.microsoft.com/office/drawing/2016/5/14/chartex" xmlns:mc="http://schemas.openxmlformats.org/markup-compatibility/2006" xmlns:aink="http://schemas.microsoft.com/office/drawing/2016/ink" xmlns:am3d="http://schemas.microsoft.com/office/drawing/2017/model3d" xmlns:o="urn:schemas-microsoft-com:office:office" xmlns:r="http://schemas.openxmlformats.org/officeDocument/2006/relationships" xmlns:m="http://schemas.openxmlformats.org/officeDocument/2006/math" xmlns:v="urn:schemas-microsoft-com:vml" xmlns:wp14="http://schemas.microsoft.com/office/word/2010/wordprocessingDrawing" xmlns:wp="http://schemas.openxmlformats.org/drawingml/2006/wordprocessingDrawing" xmlns:w10="urn:schemas-microsoft-com:office:word" xmlns:w="http://schemas.openxmlformats.org/wordprocessingml/2006/main" xmlns:w14="http://schemas.microsoft.com/office/word/2010/wordml" xmlns:w15="http://schemas.microsoft.com/office/word/2012/wordml" xmlns:w16cid="http://schemas.microsoft.com/office/word/2016/wordml/cid" xmlns:w16se="http://schemas.microsoft.com/office/word/2015/wordml/symex" xmlns:wpg="http://schemas.microsoft.com/office/word/2010/wordprocessingGroup" xmlns:wpi="http://schemas.microsoft.com/office/word/2010/wordprocessingInk" xmlns:wne="http://schemas.microsoft.com/office/word/2006/wordml" xmlns:wps="http://schemas.microsoft.com/office/word/2010/wordprocessingShape" mc:Ignorable="w14 w15 w16se w16cid wp14">
   <w:abstractNum w:abstractNumId="0" w15:restartNumberingAfterBreak="0">
     <w:nsid w:val="0D680598"/>
     <w:multiLevelType w:val="hybridMultilevel"/>
@@ -3589,7 +3614,7 @@
 </file>
 
 <file path=word/styles.xml><?xml version="1.0" encoding="utf-8"?>
-<w:styles xmlns:mc="http://schemas.openxmlformats.org/markup-compatibility/2006" xmlns:r="http://schemas.openxmlformats.org/officeDocument/2006/relationships" xmlns:w="http://schemas.openxmlformats.org/wordprocessingml/2006/main" xmlns:w14="http://schemas.microsoft.com/office/word/2010/wordml" xmlns:w15="http://schemas.microsoft.com/office/word/2012/wordml" mc:Ignorable="w14 w15">
+<w:styles xmlns:mc="http://schemas.openxmlformats.org/markup-compatibility/2006" xmlns:r="http://schemas.openxmlformats.org/officeDocument/2006/relationships" xmlns:w="http://schemas.openxmlformats.org/wordprocessingml/2006/main" xmlns:w14="http://schemas.microsoft.com/office/word/2010/wordml" xmlns:w15="http://schemas.microsoft.com/office/word/2012/wordml" xmlns:w16cid="http://schemas.microsoft.com/office/word/2016/wordml/cid" xmlns:w16se="http://schemas.microsoft.com/office/word/2015/wordml/symex" mc:Ignorable="w14 w15 w16se w16cid">
   <w:docDefaults>
     <w:rPrDefault>
       <w:rPr>
@@ -3599,7 +3624,7 @@
     </w:rPrDefault>
     <w:pPrDefault/>
   </w:docDefaults>
-  <w:latentStyles w:defLockedState="0" w:defUIPriority="0" w:defSemiHidden="0" w:defUnhideWhenUsed="0" w:defQFormat="0" w:count="371">
+  <w:latentStyles w:defLockedState="0" w:defUIPriority="0" w:defSemiHidden="0" w:defUnhideWhenUsed="0" w:defQFormat="0" w:count="376">
     <w:lsdException w:name="Normal" w:qFormat="1"/>
     <w:lsdException w:name="heading 1" w:qFormat="1"/>
     <w:lsdException w:name="heading 2" w:semiHidden="1" w:unhideWhenUsed="1" w:qFormat="1"/>
@@ -3964,6 +3989,11 @@
     <w:lsdException w:name="List Table 5 Dark Accent 6" w:uiPriority="50"/>
     <w:lsdException w:name="List Table 6 Colorful Accent 6" w:uiPriority="51"/>
     <w:lsdException w:name="List Table 7 Colorful Accent 6" w:uiPriority="52"/>
+    <w:lsdException w:name="Mention" w:semiHidden="1" w:uiPriority="99" w:unhideWhenUsed="1"/>
+    <w:lsdException w:name="Smart Hyperlink" w:semiHidden="1" w:uiPriority="99" w:unhideWhenUsed="1"/>
+    <w:lsdException w:name="Hashtag" w:semiHidden="1" w:uiPriority="99" w:unhideWhenUsed="1"/>
+    <w:lsdException w:name="Unresolved Mention" w:semiHidden="1" w:uiPriority="99" w:unhideWhenUsed="1"/>
+    <w:lsdException w:name="Smart Link" w:semiHidden="1" w:uiPriority="99" w:unhideWhenUsed="1"/>
   </w:latentStyles>
   <w:style w:type="paragraph" w:default="1" w:styleId="a">
     <w:name w:val="Normal"/>
